--- a/static/equations.docx
+++ b/static/equations.docx
@@ -751,6 +751,9 @@
     <w:p>
       <w:pPr>
         <w:jc w:val="center"/>
+        <w:rPr>
+          <w:rFonts w:eastAsiaTheme="minorEastAsia"/>
+        </w:rPr>
       </w:pPr>
       <m:oMathPara>
         <m:oMath>
@@ -898,6 +901,579 @@
           </m:func>
         </m:oMath>
       </m:oMathPara>
+    </w:p>
+    <w:p/>
+    <w:p>
+      <w:pPr>
+        <w:rPr>
+          <w:rFonts w:eastAsiaTheme="minorEastAsia"/>
+        </w:rPr>
+      </w:pPr>
+    </w:p>
+    <w:p>
+      <w:pPr>
+        <w:jc w:val="center"/>
+      </w:pPr>
+      <w:r>
+        <w:rPr>
+          <w:rStyle w:val="mi"/>
+          <w:rFonts w:ascii="MathJax_Math" w:hAnsi="MathJax_Math" w:cs="Arial"/>
+          <w:i w:val="0"/>
+          <w:iCs w:val="0"/>
+          <w:color w:val="1F1F1F"/>
+          <w:sz w:val="26"/>
+          <w:szCs w:val="26"/>
+          <w:bdr w:val="none" w:sz="0" w:space="0" w:color="auto" w:frame="1"/>
+          <w:shd w:val="clear" w:color="auto" w:fill="FFFFFF"/>
+        </w:rPr>
+        <w:t>J</w:t>
+      </w:r>
+      <w:r>
+        <w:rPr>
+          <w:rStyle w:val="mo"/>
+          <w:rFonts w:ascii="MathJax_Main" w:hAnsi="MathJax_Main" w:cs="Arial"/>
+          <w:color w:val="1F1F1F"/>
+          <w:sz w:val="26"/>
+          <w:szCs w:val="26"/>
+          <w:bdr w:val="none" w:sz="0" w:space="0" w:color="auto" w:frame="1"/>
+          <w:shd w:val="clear" w:color="auto" w:fill="FFFFFF"/>
+        </w:rPr>
+        <w:t>(</w:t>
+      </w:r>
+      <w:r>
+        <w:rPr>
+          <w:rStyle w:val="mi"/>
+          <w:rFonts w:ascii="MathJax_Math" w:hAnsi="MathJax_Math" w:cs="Arial"/>
+          <w:i w:val="0"/>
+          <w:iCs w:val="0"/>
+          <w:color w:val="1F1F1F"/>
+          <w:sz w:val="26"/>
+          <w:szCs w:val="26"/>
+          <w:bdr w:val="none" w:sz="0" w:space="0" w:color="auto" w:frame="1"/>
+          <w:shd w:val="clear" w:color="auto" w:fill="FFFFFF"/>
+        </w:rPr>
+        <w:t>θ</w:t>
+      </w:r>
+      <w:r>
+        <w:rPr>
+          <w:rStyle w:val="mn"/>
+          <w:rFonts w:ascii="MathJax_Main" w:hAnsi="MathJax_Main" w:cs="Arial"/>
+          <w:color w:val="1F1F1F"/>
+          <w:sz w:val="18"/>
+          <w:szCs w:val="18"/>
+          <w:bdr w:val="none" w:sz="0" w:space="0" w:color="auto" w:frame="1"/>
+          <w:shd w:val="clear" w:color="auto" w:fill="FFFFFF"/>
+        </w:rPr>
+        <w:t>0</w:t>
+      </w:r>
+      <w:r>
+        <w:rPr>
+          <w:rStyle w:val="mo"/>
+          <w:rFonts w:ascii="MathJax_Main" w:hAnsi="MathJax_Main" w:cs="Arial"/>
+          <w:color w:val="1F1F1F"/>
+          <w:sz w:val="26"/>
+          <w:szCs w:val="26"/>
+          <w:bdr w:val="none" w:sz="0" w:space="0" w:color="auto" w:frame="1"/>
+          <w:shd w:val="clear" w:color="auto" w:fill="FFFFFF"/>
+        </w:rPr>
+        <w:t>,</w:t>
+      </w:r>
+      <w:r>
+        <w:rPr>
+          <w:rStyle w:val="mi"/>
+          <w:rFonts w:ascii="MathJax_Math" w:hAnsi="MathJax_Math" w:cs="Arial"/>
+          <w:i w:val="0"/>
+          <w:iCs w:val="0"/>
+          <w:color w:val="1F1F1F"/>
+          <w:sz w:val="26"/>
+          <w:szCs w:val="26"/>
+          <w:bdr w:val="none" w:sz="0" w:space="0" w:color="auto" w:frame="1"/>
+          <w:shd w:val="clear" w:color="auto" w:fill="FFFFFF"/>
+        </w:rPr>
+        <w:t>θ</w:t>
+      </w:r>
+      <w:r>
+        <w:rPr>
+          <w:rStyle w:val="mn"/>
+          <w:rFonts w:ascii="MathJax_Main" w:hAnsi="MathJax_Main" w:cs="Arial"/>
+          <w:color w:val="1F1F1F"/>
+          <w:sz w:val="18"/>
+          <w:szCs w:val="18"/>
+          <w:bdr w:val="none" w:sz="0" w:space="0" w:color="auto" w:frame="1"/>
+          <w:shd w:val="clear" w:color="auto" w:fill="FFFFFF"/>
+        </w:rPr>
+        <w:t>1</w:t>
+      </w:r>
+      <w:r>
+        <w:rPr>
+          <w:rStyle w:val="mo"/>
+          <w:rFonts w:ascii="MathJax_Main" w:hAnsi="MathJax_Main" w:cs="Arial"/>
+          <w:color w:val="1F1F1F"/>
+          <w:sz w:val="26"/>
+          <w:szCs w:val="26"/>
+          <w:bdr w:val="none" w:sz="0" w:space="0" w:color="auto" w:frame="1"/>
+          <w:shd w:val="clear" w:color="auto" w:fill="FFFFFF"/>
+        </w:rPr>
+        <w:t>)=</w:t>
+      </w:r>
+      <w:r>
+        <w:rPr>
+          <w:rStyle w:val="mn"/>
+          <w:rFonts w:ascii="MathJax_Main" w:hAnsi="MathJax_Main" w:cs="Arial"/>
+          <w:color w:val="1F1F1F"/>
+          <w:sz w:val="26"/>
+          <w:szCs w:val="26"/>
+          <w:bdr w:val="none" w:sz="0" w:space="0" w:color="auto" w:frame="1"/>
+          <w:shd w:val="clear" w:color="auto" w:fill="FFFFFF"/>
+        </w:rPr>
+        <w:t>12</w:t>
+      </w:r>
+      <w:r>
+        <w:rPr>
+          <w:rStyle w:val="mi"/>
+          <w:rFonts w:ascii="MathJax_Math" w:hAnsi="MathJax_Math" w:cs="Arial"/>
+          <w:i w:val="0"/>
+          <w:iCs w:val="0"/>
+          <w:color w:val="1F1F1F"/>
+          <w:sz w:val="26"/>
+          <w:szCs w:val="26"/>
+          <w:bdr w:val="none" w:sz="0" w:space="0" w:color="auto" w:frame="1"/>
+          <w:shd w:val="clear" w:color="auto" w:fill="FFFFFF"/>
+        </w:rPr>
+        <w:t>m</w:t>
+      </w:r>
+      <w:r>
+        <w:rPr>
+          <w:rStyle w:val="mo"/>
+          <w:rFonts w:ascii="MathJax_Size2" w:hAnsi="MathJax_Size2" w:cs="Arial"/>
+          <w:color w:val="1F1F1F"/>
+          <w:sz w:val="26"/>
+          <w:szCs w:val="26"/>
+          <w:bdr w:val="none" w:sz="0" w:space="0" w:color="auto" w:frame="1"/>
+          <w:shd w:val="clear" w:color="auto" w:fill="FFFFFF"/>
+        </w:rPr>
+        <w:t>∑</w:t>
+      </w:r>
+      <w:r>
+        <w:rPr>
+          <w:rStyle w:val="mi"/>
+          <w:rFonts w:ascii="MathJax_Math" w:hAnsi="MathJax_Math" w:cs="Arial"/>
+          <w:i w:val="0"/>
+          <w:iCs w:val="0"/>
+          <w:color w:val="1F1F1F"/>
+          <w:sz w:val="18"/>
+          <w:szCs w:val="18"/>
+          <w:bdr w:val="none" w:sz="0" w:space="0" w:color="auto" w:frame="1"/>
+          <w:shd w:val="clear" w:color="auto" w:fill="FFFFFF"/>
+        </w:rPr>
+        <w:t>i</w:t>
+      </w:r>
+      <w:r>
+        <w:rPr>
+          <w:rStyle w:val="mo"/>
+          <w:rFonts w:ascii="MathJax_Main" w:hAnsi="MathJax_Main" w:cs="Arial"/>
+          <w:color w:val="1F1F1F"/>
+          <w:sz w:val="18"/>
+          <w:szCs w:val="18"/>
+          <w:bdr w:val="none" w:sz="0" w:space="0" w:color="auto" w:frame="1"/>
+          <w:shd w:val="clear" w:color="auto" w:fill="FFFFFF"/>
+        </w:rPr>
+        <w:t>=</w:t>
+      </w:r>
+      <w:r>
+        <w:rPr>
+          <w:rStyle w:val="mn"/>
+          <w:rFonts w:ascii="MathJax_Main" w:hAnsi="MathJax_Main" w:cs="Arial"/>
+          <w:color w:val="1F1F1F"/>
+          <w:sz w:val="18"/>
+          <w:szCs w:val="18"/>
+          <w:bdr w:val="none" w:sz="0" w:space="0" w:color="auto" w:frame="1"/>
+          <w:shd w:val="clear" w:color="auto" w:fill="FFFFFF"/>
+        </w:rPr>
+        <w:t>1</w:t>
+      </w:r>
+      <w:r>
+        <w:rPr>
+          <w:rStyle w:val="mi"/>
+          <w:rFonts w:ascii="MathJax_Math" w:hAnsi="MathJax_Math" w:cs="Arial"/>
+          <w:i w:val="0"/>
+          <w:iCs w:val="0"/>
+          <w:color w:val="1F1F1F"/>
+          <w:sz w:val="18"/>
+          <w:szCs w:val="18"/>
+          <w:bdr w:val="none" w:sz="0" w:space="0" w:color="auto" w:frame="1"/>
+          <w:shd w:val="clear" w:color="auto" w:fill="FFFFFF"/>
+        </w:rPr>
+        <w:t>m</w:t>
+      </w:r>
+      <w:r>
+        <w:rPr>
+          <w:rStyle w:val="mo"/>
+          <w:rFonts w:ascii="MathJax_Main" w:hAnsi="MathJax_Main" w:cs="Arial"/>
+          <w:color w:val="1F1F1F"/>
+          <w:sz w:val="26"/>
+          <w:szCs w:val="26"/>
+          <w:bdr w:val="none" w:sz="0" w:space="0" w:color="auto" w:frame="1"/>
+          <w:shd w:val="clear" w:color="auto" w:fill="FFFFFF"/>
+        </w:rPr>
+        <w:t>(</w:t>
+      </w:r>
+      <w:proofErr w:type="spellStart"/>
+      <w:r>
+        <w:rPr>
+          <w:rStyle w:val="mi"/>
+          <w:rFonts w:ascii="MathJax_Math" w:hAnsi="MathJax_Math" w:cs="Arial"/>
+          <w:i w:val="0"/>
+          <w:iCs w:val="0"/>
+          <w:color w:val="1F1F1F"/>
+          <w:sz w:val="26"/>
+          <w:szCs w:val="26"/>
+          <w:bdr w:val="none" w:sz="0" w:space="0" w:color="auto" w:frame="1"/>
+          <w:shd w:val="clear" w:color="auto" w:fill="FFFFFF"/>
+        </w:rPr>
+        <w:t>y</w:t>
+      </w:r>
+      <w:r>
+        <w:rPr>
+          <w:rStyle w:val="mo"/>
+          <w:rFonts w:ascii="MathJax_Main" w:hAnsi="MathJax_Main" w:cs="Arial"/>
+          <w:color w:val="1F1F1F"/>
+          <w:sz w:val="26"/>
+          <w:szCs w:val="26"/>
+          <w:bdr w:val="none" w:sz="0" w:space="0" w:color="auto" w:frame="1"/>
+          <w:shd w:val="clear" w:color="auto" w:fill="FFFFFF"/>
+        </w:rPr>
+        <w:t>^</w:t>
+      </w:r>
+      <w:r>
+        <w:rPr>
+          <w:rStyle w:val="mi"/>
+          <w:rFonts w:ascii="MathJax_Math" w:hAnsi="MathJax_Math" w:cs="Arial"/>
+          <w:i w:val="0"/>
+          <w:iCs w:val="0"/>
+          <w:color w:val="1F1F1F"/>
+          <w:sz w:val="18"/>
+          <w:szCs w:val="18"/>
+          <w:bdr w:val="none" w:sz="0" w:space="0" w:color="auto" w:frame="1"/>
+          <w:shd w:val="clear" w:color="auto" w:fill="FFFFFF"/>
+        </w:rPr>
+        <w:t>i</w:t>
+      </w:r>
+      <w:r>
+        <w:rPr>
+          <w:rStyle w:val="mo"/>
+          <w:rFonts w:ascii="MathJax_Main" w:hAnsi="MathJax_Main" w:cs="Arial"/>
+          <w:color w:val="1F1F1F"/>
+          <w:sz w:val="26"/>
+          <w:szCs w:val="26"/>
+          <w:bdr w:val="none" w:sz="0" w:space="0" w:color="auto" w:frame="1"/>
+          <w:shd w:val="clear" w:color="auto" w:fill="FFFFFF"/>
+        </w:rPr>
+        <w:t>−</w:t>
+      </w:r>
+      <w:r>
+        <w:rPr>
+          <w:rStyle w:val="mi"/>
+          <w:rFonts w:ascii="MathJax_Math" w:hAnsi="MathJax_Math" w:cs="Arial"/>
+          <w:i w:val="0"/>
+          <w:iCs w:val="0"/>
+          <w:color w:val="1F1F1F"/>
+          <w:sz w:val="26"/>
+          <w:szCs w:val="26"/>
+          <w:bdr w:val="none" w:sz="0" w:space="0" w:color="auto" w:frame="1"/>
+          <w:shd w:val="clear" w:color="auto" w:fill="FFFFFF"/>
+        </w:rPr>
+        <w:t>y</w:t>
+      </w:r>
+      <w:r>
+        <w:rPr>
+          <w:rStyle w:val="mi"/>
+          <w:rFonts w:ascii="MathJax_Math" w:hAnsi="MathJax_Math" w:cs="Arial"/>
+          <w:i w:val="0"/>
+          <w:iCs w:val="0"/>
+          <w:color w:val="1F1F1F"/>
+          <w:sz w:val="18"/>
+          <w:szCs w:val="18"/>
+          <w:bdr w:val="none" w:sz="0" w:space="0" w:color="auto" w:frame="1"/>
+          <w:shd w:val="clear" w:color="auto" w:fill="FFFFFF"/>
+        </w:rPr>
+        <w:t>i</w:t>
+      </w:r>
+      <w:proofErr w:type="spellEnd"/>
+      <w:r>
+        <w:rPr>
+          <w:rStyle w:val="mo"/>
+          <w:rFonts w:ascii="MathJax_Main" w:hAnsi="MathJax_Main" w:cs="Arial"/>
+          <w:color w:val="1F1F1F"/>
+          <w:sz w:val="26"/>
+          <w:szCs w:val="26"/>
+          <w:bdr w:val="none" w:sz="0" w:space="0" w:color="auto" w:frame="1"/>
+          <w:shd w:val="clear" w:color="auto" w:fill="FFFFFF"/>
+        </w:rPr>
+        <w:t>)</w:t>
+      </w:r>
+      <w:r>
+        <w:rPr>
+          <w:rStyle w:val="mn"/>
+          <w:rFonts w:ascii="MathJax_Main" w:hAnsi="MathJax_Main" w:cs="Arial"/>
+          <w:color w:val="1F1F1F"/>
+          <w:sz w:val="18"/>
+          <w:szCs w:val="18"/>
+          <w:bdr w:val="none" w:sz="0" w:space="0" w:color="auto" w:frame="1"/>
+          <w:shd w:val="clear" w:color="auto" w:fill="FFFFFF"/>
+        </w:rPr>
+        <w:t>2</w:t>
+      </w:r>
+      <w:r>
+        <w:rPr>
+          <w:rStyle w:val="mo"/>
+          <w:rFonts w:ascii="MathJax_Main" w:hAnsi="MathJax_Main" w:cs="Arial"/>
+          <w:color w:val="1F1F1F"/>
+          <w:sz w:val="26"/>
+          <w:szCs w:val="26"/>
+          <w:bdr w:val="none" w:sz="0" w:space="0" w:color="auto" w:frame="1"/>
+          <w:shd w:val="clear" w:color="auto" w:fill="FFFFFF"/>
+        </w:rPr>
+        <w:t>=</w:t>
+      </w:r>
+      <w:r>
+        <w:rPr>
+          <w:rStyle w:val="mn"/>
+          <w:rFonts w:ascii="MathJax_Main" w:hAnsi="MathJax_Main" w:cs="Arial"/>
+          <w:color w:val="1F1F1F"/>
+          <w:sz w:val="26"/>
+          <w:szCs w:val="26"/>
+          <w:bdr w:val="none" w:sz="0" w:space="0" w:color="auto" w:frame="1"/>
+          <w:shd w:val="clear" w:color="auto" w:fill="FFFFFF"/>
+        </w:rPr>
+        <w:t>12</w:t>
+      </w:r>
+      <w:r>
+        <w:rPr>
+          <w:rStyle w:val="mi"/>
+          <w:rFonts w:ascii="MathJax_Math" w:hAnsi="MathJax_Math" w:cs="Arial"/>
+          <w:i w:val="0"/>
+          <w:iCs w:val="0"/>
+          <w:color w:val="1F1F1F"/>
+          <w:sz w:val="26"/>
+          <w:szCs w:val="26"/>
+          <w:bdr w:val="none" w:sz="0" w:space="0" w:color="auto" w:frame="1"/>
+          <w:shd w:val="clear" w:color="auto" w:fill="FFFFFF"/>
+        </w:rPr>
+        <w:t>m</w:t>
+      </w:r>
+      <w:r>
+        <w:rPr>
+          <w:rStyle w:val="mo"/>
+          <w:rFonts w:ascii="MathJax_Size2" w:hAnsi="MathJax_Size2" w:cs="Arial"/>
+          <w:color w:val="1F1F1F"/>
+          <w:sz w:val="26"/>
+          <w:szCs w:val="26"/>
+          <w:bdr w:val="none" w:sz="0" w:space="0" w:color="auto" w:frame="1"/>
+          <w:shd w:val="clear" w:color="auto" w:fill="FFFFFF"/>
+        </w:rPr>
+        <w:t>∑</w:t>
+      </w:r>
+      <w:r>
+        <w:rPr>
+          <w:rStyle w:val="mi"/>
+          <w:rFonts w:ascii="MathJax_Math" w:hAnsi="MathJax_Math" w:cs="Arial"/>
+          <w:i w:val="0"/>
+          <w:iCs w:val="0"/>
+          <w:color w:val="1F1F1F"/>
+          <w:sz w:val="18"/>
+          <w:szCs w:val="18"/>
+          <w:bdr w:val="none" w:sz="0" w:space="0" w:color="auto" w:frame="1"/>
+          <w:shd w:val="clear" w:color="auto" w:fill="FFFFFF"/>
+        </w:rPr>
+        <w:t>i</w:t>
+      </w:r>
+      <w:r>
+        <w:rPr>
+          <w:rStyle w:val="mo"/>
+          <w:rFonts w:ascii="MathJax_Main" w:hAnsi="MathJax_Main" w:cs="Arial"/>
+          <w:color w:val="1F1F1F"/>
+          <w:sz w:val="18"/>
+          <w:szCs w:val="18"/>
+          <w:bdr w:val="none" w:sz="0" w:space="0" w:color="auto" w:frame="1"/>
+          <w:shd w:val="clear" w:color="auto" w:fill="FFFFFF"/>
+        </w:rPr>
+        <w:t>=</w:t>
+      </w:r>
+      <w:r>
+        <w:rPr>
+          <w:rStyle w:val="mn"/>
+          <w:rFonts w:ascii="MathJax_Main" w:hAnsi="MathJax_Main" w:cs="Arial"/>
+          <w:color w:val="1F1F1F"/>
+          <w:sz w:val="18"/>
+          <w:szCs w:val="18"/>
+          <w:bdr w:val="none" w:sz="0" w:space="0" w:color="auto" w:frame="1"/>
+          <w:shd w:val="clear" w:color="auto" w:fill="FFFFFF"/>
+        </w:rPr>
+        <w:t>1</w:t>
+      </w:r>
+      <w:r>
+        <w:rPr>
+          <w:rStyle w:val="mi"/>
+          <w:rFonts w:ascii="MathJax_Math" w:hAnsi="MathJax_Math" w:cs="Arial"/>
+          <w:i w:val="0"/>
+          <w:iCs w:val="0"/>
+          <w:color w:val="1F1F1F"/>
+          <w:sz w:val="18"/>
+          <w:szCs w:val="18"/>
+          <w:bdr w:val="none" w:sz="0" w:space="0" w:color="auto" w:frame="1"/>
+          <w:shd w:val="clear" w:color="auto" w:fill="FFFFFF"/>
+        </w:rPr>
+        <w:t>m</w:t>
+      </w:r>
+      <w:r>
+        <w:rPr>
+          <w:rStyle w:val="mo"/>
+          <w:rFonts w:ascii="MathJax_Main" w:hAnsi="MathJax_Main" w:cs="Arial"/>
+          <w:color w:val="1F1F1F"/>
+          <w:sz w:val="26"/>
+          <w:szCs w:val="26"/>
+          <w:bdr w:val="none" w:sz="0" w:space="0" w:color="auto" w:frame="1"/>
+          <w:shd w:val="clear" w:color="auto" w:fill="FFFFFF"/>
+        </w:rPr>
+        <w:t>(</w:t>
+      </w:r>
+      <w:proofErr w:type="spellStart"/>
+      <w:r>
+        <w:rPr>
+          <w:rStyle w:val="mi"/>
+          <w:rFonts w:ascii="MathJax_Math" w:hAnsi="MathJax_Math" w:cs="Arial"/>
+          <w:i w:val="0"/>
+          <w:iCs w:val="0"/>
+          <w:color w:val="1F1F1F"/>
+          <w:sz w:val="26"/>
+          <w:szCs w:val="26"/>
+          <w:bdr w:val="none" w:sz="0" w:space="0" w:color="auto" w:frame="1"/>
+          <w:shd w:val="clear" w:color="auto" w:fill="FFFFFF"/>
+        </w:rPr>
+        <w:t>h</w:t>
+      </w:r>
+      <w:r>
+        <w:rPr>
+          <w:rStyle w:val="mi"/>
+          <w:rFonts w:ascii="MathJax_Math" w:hAnsi="MathJax_Math" w:cs="Arial"/>
+          <w:i w:val="0"/>
+          <w:iCs w:val="0"/>
+          <w:color w:val="1F1F1F"/>
+          <w:sz w:val="18"/>
+          <w:szCs w:val="18"/>
+          <w:bdr w:val="none" w:sz="0" w:space="0" w:color="auto" w:frame="1"/>
+          <w:shd w:val="clear" w:color="auto" w:fill="FFFFFF"/>
+        </w:rPr>
+        <w:t>θ</w:t>
+      </w:r>
+      <w:proofErr w:type="spellEnd"/>
+      <w:r>
+        <w:rPr>
+          <w:rStyle w:val="mo"/>
+          <w:rFonts w:ascii="MathJax_Main" w:hAnsi="MathJax_Main" w:cs="Arial"/>
+          <w:color w:val="1F1F1F"/>
+          <w:sz w:val="26"/>
+          <w:szCs w:val="26"/>
+          <w:bdr w:val="none" w:sz="0" w:space="0" w:color="auto" w:frame="1"/>
+          <w:shd w:val="clear" w:color="auto" w:fill="FFFFFF"/>
+        </w:rPr>
+        <w:t>(</w:t>
+      </w:r>
+      <w:r>
+        <w:rPr>
+          <w:rStyle w:val="mi"/>
+          <w:rFonts w:ascii="MathJax_Math" w:hAnsi="MathJax_Math" w:cs="Arial"/>
+          <w:i w:val="0"/>
+          <w:iCs w:val="0"/>
+          <w:color w:val="1F1F1F"/>
+          <w:sz w:val="26"/>
+          <w:szCs w:val="26"/>
+          <w:bdr w:val="none" w:sz="0" w:space="0" w:color="auto" w:frame="1"/>
+          <w:shd w:val="clear" w:color="auto" w:fill="FFFFFF"/>
+        </w:rPr>
+        <w:t>x</w:t>
+      </w:r>
+      <w:r>
+        <w:rPr>
+          <w:rStyle w:val="mi"/>
+          <w:rFonts w:ascii="MathJax_Math" w:hAnsi="MathJax_Math" w:cs="Arial"/>
+          <w:i w:val="0"/>
+          <w:iCs w:val="0"/>
+          <w:color w:val="1F1F1F"/>
+          <w:sz w:val="18"/>
+          <w:szCs w:val="18"/>
+          <w:bdr w:val="none" w:sz="0" w:space="0" w:color="auto" w:frame="1"/>
+          <w:shd w:val="clear" w:color="auto" w:fill="FFFFFF"/>
+        </w:rPr>
+        <w:t>i</w:t>
+      </w:r>
+      <w:r>
+        <w:rPr>
+          <w:rStyle w:val="mo"/>
+          <w:rFonts w:ascii="MathJax_Main" w:hAnsi="MathJax_Main" w:cs="Arial"/>
+          <w:color w:val="1F1F1F"/>
+          <w:sz w:val="26"/>
+          <w:szCs w:val="26"/>
+          <w:bdr w:val="none" w:sz="0" w:space="0" w:color="auto" w:frame="1"/>
+          <w:shd w:val="clear" w:color="auto" w:fill="FFFFFF"/>
+        </w:rPr>
+        <w:t>)−</w:t>
+      </w:r>
+      <w:proofErr w:type="spellStart"/>
+      <w:r>
+        <w:rPr>
+          <w:rStyle w:val="mi"/>
+          <w:rFonts w:ascii="MathJax_Math" w:hAnsi="MathJax_Math" w:cs="Arial"/>
+          <w:i w:val="0"/>
+          <w:iCs w:val="0"/>
+          <w:color w:val="1F1F1F"/>
+          <w:sz w:val="26"/>
+          <w:szCs w:val="26"/>
+          <w:bdr w:val="none" w:sz="0" w:space="0" w:color="auto" w:frame="1"/>
+          <w:shd w:val="clear" w:color="auto" w:fill="FFFFFF"/>
+        </w:rPr>
+        <w:t>y</w:t>
+      </w:r>
+      <w:r>
+        <w:rPr>
+          <w:rStyle w:val="mi"/>
+          <w:rFonts w:ascii="MathJax_Math" w:hAnsi="MathJax_Math" w:cs="Arial"/>
+          <w:i w:val="0"/>
+          <w:iCs w:val="0"/>
+          <w:color w:val="1F1F1F"/>
+          <w:sz w:val="18"/>
+          <w:szCs w:val="18"/>
+          <w:bdr w:val="none" w:sz="0" w:space="0" w:color="auto" w:frame="1"/>
+          <w:shd w:val="clear" w:color="auto" w:fill="FFFFFF"/>
+        </w:rPr>
+        <w:t>i</w:t>
+      </w:r>
+      <w:proofErr w:type="spellEnd"/>
+      <w:r>
+        <w:rPr>
+          <w:rStyle w:val="mo"/>
+          <w:rFonts w:ascii="MathJax_Main" w:hAnsi="MathJax_Main" w:cs="Arial"/>
+          <w:color w:val="1F1F1F"/>
+          <w:sz w:val="26"/>
+          <w:szCs w:val="26"/>
+          <w:bdr w:val="none" w:sz="0" w:space="0" w:color="auto" w:frame="1"/>
+          <w:shd w:val="clear" w:color="auto" w:fill="FFFFFF"/>
+        </w:rPr>
+        <w:t>)</w:t>
+      </w:r>
+      <w:r>
+        <w:rPr>
+          <w:rStyle w:val="mn"/>
+          <w:rFonts w:ascii="MathJax_Main" w:hAnsi="MathJax_Main" w:cs="Arial"/>
+          <w:color w:val="1F1F1F"/>
+          <w:sz w:val="18"/>
+          <w:szCs w:val="18"/>
+          <w:bdr w:val="none" w:sz="0" w:space="0" w:color="auto" w:frame="1"/>
+          <w:shd w:val="clear" w:color="auto" w:fill="FFFFFF"/>
+        </w:rPr>
+        <w:t>2</w:t>
+      </w:r>
     </w:p>
     <w:sectPr>
       <w:pgSz w:w="12240" w:h="15840"/>
@@ -1347,6 +1923,21 @@
       <w:color w:val="808080"/>
     </w:rPr>
   </w:style>
+  <w:style w:type="character" w:customStyle="1" w:styleId="mi">
+    <w:name w:val="mi"/>
+    <w:basedOn w:val="DefaultParagraphFont"/>
+    <w:rsid w:val="001168CC"/>
+  </w:style>
+  <w:style w:type="character" w:customStyle="1" w:styleId="mo">
+    <w:name w:val="mo"/>
+    <w:basedOn w:val="DefaultParagraphFont"/>
+    <w:rsid w:val="001168CC"/>
+  </w:style>
+  <w:style w:type="character" w:customStyle="1" w:styleId="mn">
+    <w:name w:val="mn"/>
+    <w:basedOn w:val="DefaultParagraphFont"/>
+    <w:rsid w:val="001168CC"/>
+  </w:style>
 </w:styles>
 </file>
 
